--- a/知识点/Lua.docx
+++ b/知识点/Lua.docx
@@ -655,6 +655,125 @@
     <w:p>
       <w:pPr>
         <w:widowControl w:val="0"/>
+        <w:ind w:firstLine="420" w:firstLineChars="0"/>
+        <w:jc w:val="both"/>
+        <w:rPr>
+          <w:lang w:val="en-US" w:eastAsia="zh-CN"/>
+        </w:rPr>
+      </w:pPr>
+    </w:p>
+    <w:p>
+      <w:pPr>
+        <w:widowControl w:val="0"/>
+        <w:ind w:firstLine="420" w:firstLineChars="0"/>
+        <w:jc w:val="both"/>
+        <w:rPr>
+          <w:lang w:val="en-US" w:eastAsia="zh-CN"/>
+        </w:rPr>
+      </w:pPr>
+      <w:r>
+        <w:rPr>
+          <w:lang w:val="en-US" w:eastAsia="zh-CN"/>
+        </w:rPr>
+        <w:t>--10.27</w:t>
+      </w:r>
+    </w:p>
+    <w:p>
+      <w:pPr>
+        <w:widowControl w:val="0"/>
+        <w:ind w:left="420" w:leftChars="0" w:firstLine="420" w:firstLineChars="0"/>
+        <w:jc w:val="both"/>
+        <w:rPr>
+          <w:rFonts w:hint="eastAsia"/>
+          <w:lang w:val="en-US" w:eastAsia="zh-CN"/>
+        </w:rPr>
+      </w:pPr>
+      <w:r>
+        <w:rPr>
+          <w:lang w:val="en-US" w:eastAsia="zh-CN"/>
+        </w:rPr>
+        <w:t xml:space="preserve">table </w:t>
+      </w:r>
+      <w:r>
+        <w:rPr>
+          <w:rFonts w:hint="eastAsia"/>
+          <w:lang w:val="en-US" w:eastAsia="zh-CN"/>
+        </w:rPr>
+        <w:t>中也可以key来存储 value</w:t>
+      </w:r>
+    </w:p>
+    <w:p>
+      <w:pPr>
+        <w:widowControl w:val="0"/>
+        <w:ind w:left="420" w:leftChars="0" w:firstLine="420" w:firstLineChars="0"/>
+        <w:jc w:val="both"/>
+        <w:rPr>
+          <w:rFonts w:hint="eastAsia"/>
+          <w:lang w:val="en-US" w:eastAsia="zh-CN"/>
+        </w:rPr>
+      </w:pPr>
+      <w:r>
+        <w:rPr>
+          <w:rFonts w:hint="default"/>
+          <w:lang w:val="en-US" w:eastAsia="zh-CN"/>
+        </w:rPr>
+        <w:t xml:space="preserve">tt = { [“client”] = func1} </w:t>
+      </w:r>
+      <w:r>
+        <w:rPr>
+          <w:rFonts w:hint="eastAsia"/>
+          <w:lang w:val="en-US" w:eastAsia="zh-CN"/>
+        </w:rPr>
+        <w:t xml:space="preserve">  </w:t>
+      </w:r>
+    </w:p>
+    <w:p>
+      <w:pPr>
+        <w:widowControl w:val="0"/>
+        <w:ind w:left="420" w:leftChars="0" w:firstLine="420" w:firstLineChars="0"/>
+        <w:jc w:val="both"/>
+        <w:rPr>
+          <w:rFonts w:hint="eastAsia"/>
+          <w:lang w:val="en-US" w:eastAsia="zh-CN"/>
+        </w:rPr>
+      </w:pPr>
+      <w:r>
+        <w:rPr>
+          <w:rFonts w:hint="eastAsia"/>
+          <w:lang w:val="en-US" w:eastAsia="zh-CN"/>
+        </w:rPr>
+        <w:t xml:space="preserve">这样就可以 </w:t>
+      </w:r>
+      <w:r>
+        <w:rPr>
+          <w:rFonts w:hint="default"/>
+          <w:lang w:val="en-US" w:eastAsia="zh-CN"/>
+        </w:rPr>
+        <w:t xml:space="preserve">tt.client </w:t>
+      </w:r>
+      <w:r>
+        <w:rPr>
+          <w:rFonts w:hint="eastAsia"/>
+          <w:lang w:val="en-US" w:eastAsia="zh-CN"/>
+        </w:rPr>
+        <w:t>来访问相应value值</w:t>
+      </w:r>
+      <w:bookmarkStart w:id="0" w:name="_GoBack"/>
+      <w:bookmarkEnd w:id="0"/>
+    </w:p>
+    <w:p>
+      <w:pPr>
+        <w:widowControl w:val="0"/>
+        <w:ind w:firstLine="420" w:firstLineChars="0"/>
+        <w:jc w:val="both"/>
+        <w:rPr>
+          <w:lang w:val="en-US" w:eastAsia="zh-CN"/>
+        </w:rPr>
+      </w:pPr>
+    </w:p>
+    <w:p>
+      <w:pPr>
+        <w:widowControl w:val="0"/>
         <w:numPr>
           <w:ilvl w:val="0"/>
           <w:numId w:val="1"/>
@@ -2513,8 +2632,6 @@
         </w:rPr>
         <w:t>key</w:t>
       </w:r>
-      <w:bookmarkStart w:id="0" w:name="_GoBack"/>
-      <w:bookmarkEnd w:id="0"/>
     </w:p>
     <w:p>
       <w:pPr>

--- a/知识点/Lua.docx
+++ b/知识点/Lua.docx
@@ -758,8 +758,6 @@
         </w:rPr>
         <w:t>来访问相应value值</w:t>
       </w:r>
-      <w:bookmarkStart w:id="0" w:name="_GoBack"/>
-      <w:bookmarkEnd w:id="0"/>
     </w:p>
     <w:p>
       <w:pPr>
@@ -2637,6 +2635,19 @@
       <w:pPr>
         <w:jc w:val="both"/>
         <w:rPr>
+          <w:rFonts w:hint="default" w:ascii="微软雅黑" w:hAnsi="微软雅黑" w:eastAsia="微软雅黑" w:cs="微软雅黑"/>
+          <w:b w:val="0"/>
+          <w:bCs w:val="0"/>
+          <w:i w:val="0"/>
+          <w:iCs w:val="0"/>
+          <w:color w:val="333333"/>
+          <w:sz w:val="19"/>
+          <w:szCs w:val="19"/>
+          <w:lang w:val="en-US" w:eastAsia="zh-CN"/>
+        </w:rPr>
+      </w:pPr>
+      <w:r>
+        <w:rPr>
           <w:rFonts w:hint="eastAsia" w:ascii="微软雅黑" w:hAnsi="微软雅黑" w:eastAsia="微软雅黑" w:cs="微软雅黑"/>
           <w:b w:val="0"/>
           <w:bCs w:val="0"/>
@@ -2647,8 +2658,163 @@
           <w:szCs w:val="19"/>
           <w:lang w:val="en-US" w:eastAsia="zh-CN"/>
         </w:rPr>
-      </w:pPr>
-      <w:r>
+        <w:t>lua</w:t>
+      </w:r>
+      <w:r>
+        <w:rPr>
+          <w:rFonts w:hint="default" w:ascii="微软雅黑" w:hAnsi="微软雅黑" w:eastAsia="微软雅黑" w:cs="微软雅黑"/>
+          <w:b w:val="0"/>
+          <w:bCs w:val="0"/>
+          <w:i w:val="0"/>
+          <w:iCs w:val="0"/>
+          <w:color w:val="333333"/>
+          <w:sz w:val="19"/>
+          <w:szCs w:val="19"/>
+          <w:lang w:val="en-US" w:eastAsia="zh-CN"/>
+        </w:rPr>
+        <w:t>L_setTable(l,index)</w:t>
+      </w:r>
+    </w:p>
+    <w:p>
+      <w:pPr>
+        <w:jc w:val="both"/>
+        <w:rPr>
+          <w:rFonts w:hint="default" w:ascii="微软雅黑" w:hAnsi="微软雅黑" w:eastAsia="微软雅黑" w:cs="微软雅黑"/>
+          <w:b w:val="0"/>
+          <w:bCs w:val="0"/>
+          <w:i w:val="0"/>
+          <w:iCs w:val="0"/>
+          <w:color w:val="333333"/>
+          <w:sz w:val="19"/>
+          <w:szCs w:val="19"/>
+          <w:lang w:val="en-US" w:eastAsia="zh-CN"/>
+        </w:rPr>
+      </w:pPr>
+    </w:p>
+    <w:p>
+      <w:pPr>
+        <w:jc w:val="both"/>
+        <w:rPr>
+          <w:rFonts w:hint="default" w:ascii="微软雅黑" w:hAnsi="微软雅黑" w:eastAsia="微软雅黑" w:cs="微软雅黑"/>
+          <w:b w:val="0"/>
+          <w:bCs w:val="0"/>
+          <w:i w:val="0"/>
+          <w:iCs w:val="0"/>
+          <w:color w:val="333333"/>
+          <w:sz w:val="19"/>
+          <w:szCs w:val="19"/>
+          <w:lang w:val="en-US" w:eastAsia="zh-CN"/>
+        </w:rPr>
+      </w:pPr>
+    </w:p>
+    <w:p>
+      <w:pPr>
+        <w:jc w:val="both"/>
+        <w:rPr>
+          <w:rFonts w:hint="default" w:ascii="微软雅黑" w:hAnsi="微软雅黑" w:eastAsia="微软雅黑" w:cs="微软雅黑"/>
+          <w:b w:val="0"/>
+          <w:bCs w:val="0"/>
+          <w:i w:val="0"/>
+          <w:iCs w:val="0"/>
+          <w:color w:val="333333"/>
+          <w:sz w:val="19"/>
+          <w:szCs w:val="19"/>
+          <w:lang w:val="en-US" w:eastAsia="zh-CN"/>
+        </w:rPr>
+      </w:pPr>
+    </w:p>
+    <w:p>
+      <w:pPr>
+        <w:jc w:val="both"/>
+        <w:rPr>
+          <w:rFonts w:hint="default" w:ascii="微软雅黑" w:hAnsi="微软雅黑" w:eastAsia="微软雅黑" w:cs="微软雅黑"/>
+          <w:b w:val="0"/>
+          <w:bCs w:val="0"/>
+          <w:i w:val="0"/>
+          <w:iCs w:val="0"/>
+          <w:color w:val="333333"/>
+          <w:sz w:val="19"/>
+          <w:szCs w:val="19"/>
+          <w:lang w:val="en-US" w:eastAsia="zh-CN"/>
+        </w:rPr>
+      </w:pPr>
+      <w:r>
+        <w:rPr>
+          <w:rFonts w:hint="default" w:ascii="微软雅黑" w:hAnsi="微软雅黑" w:eastAsia="微软雅黑" w:cs="微软雅黑"/>
+          <w:b w:val="0"/>
+          <w:bCs w:val="0"/>
+          <w:i w:val="0"/>
+          <w:iCs w:val="0"/>
+          <w:color w:val="333333"/>
+          <w:sz w:val="19"/>
+          <w:szCs w:val="19"/>
+          <w:lang w:val="en-US" w:eastAsia="zh-CN"/>
+        </w:rPr>
+        <w:t>mb(table)</w:t>
+      </w:r>
+    </w:p>
+    <w:p>
+      <w:pPr>
+        <w:jc w:val="both"/>
+        <w:rPr>
+          <w:rFonts w:hint="default" w:ascii="微软雅黑" w:hAnsi="微软雅黑" w:eastAsia="微软雅黑" w:cs="微软雅黑"/>
+          <w:b w:val="0"/>
+          <w:bCs w:val="0"/>
+          <w:i w:val="0"/>
+          <w:iCs w:val="0"/>
+          <w:color w:val="333333"/>
+          <w:sz w:val="19"/>
+          <w:szCs w:val="19"/>
+          <w:lang w:val="en-US" w:eastAsia="zh-CN"/>
+        </w:rPr>
+      </w:pPr>
+      <w:r>
+        <w:rPr>
+          <w:rFonts w:hint="default" w:ascii="微软雅黑" w:hAnsi="微软雅黑" w:eastAsia="微软雅黑" w:cs="微软雅黑"/>
+          <w:b w:val="0"/>
+          <w:bCs w:val="0"/>
+          <w:i w:val="0"/>
+          <w:iCs w:val="0"/>
+          <w:color w:val="333333"/>
+          <w:sz w:val="19"/>
+          <w:szCs w:val="19"/>
+          <w:lang w:val="en-US" w:eastAsia="zh-CN"/>
+        </w:rPr>
+        <w:t>szFunc(string)</w:t>
+      </w:r>
+    </w:p>
+    <w:p>
+      <w:pPr>
+        <w:jc w:val="both"/>
+        <w:rPr>
+          <w:rFonts w:hint="default" w:ascii="微软雅黑" w:hAnsi="微软雅黑" w:eastAsia="微软雅黑" w:cs="微软雅黑"/>
+          <w:b w:val="0"/>
+          <w:bCs w:val="0"/>
+          <w:i w:val="0"/>
+          <w:iCs w:val="0"/>
+          <w:color w:val="333333"/>
+          <w:sz w:val="19"/>
+          <w:szCs w:val="19"/>
+          <w:lang w:val="en-US" w:eastAsia="zh-CN"/>
+        </w:rPr>
+      </w:pPr>
+      <w:r>
+        <w:rPr>
+          <w:rFonts w:hint="default" w:ascii="微软雅黑" w:hAnsi="微软雅黑" w:eastAsia="微软雅黑" w:cs="微软雅黑"/>
+          <w:b w:val="0"/>
+          <w:bCs w:val="0"/>
+          <w:i w:val="0"/>
+          <w:iCs w:val="0"/>
+          <w:color w:val="333333"/>
+          <w:sz w:val="19"/>
+          <w:szCs w:val="19"/>
+          <w:lang w:val="en-US" w:eastAsia="zh-CN"/>
+        </w:rPr>
+        <w:t>lua_pushcclosure(l,BaseClientMailboxMtRpc,2)</w:t>
+      </w:r>
+    </w:p>
+    <w:p>
+      <w:pPr>
         <w:rPr>
           <w:rFonts w:hint="eastAsia" w:ascii="微软雅黑" w:hAnsi="微软雅黑" w:eastAsia="微软雅黑" w:cs="微软雅黑"/>
           <w:b w:val="0"/>
@@ -2660,7 +2826,20 @@
           <w:szCs w:val="19"/>
           <w:lang w:val="en-US" w:eastAsia="zh-CN"/>
         </w:rPr>
-        <w:t>lua</w:t>
+      </w:pPr>
+      <w:r>
+        <w:rPr>
+          <w:rFonts w:hint="eastAsia"/>
+          <w:lang w:eastAsia="zh-CN"/>
+        </w:rPr>
+        <w:t>将栈上</w:t>
+      </w:r>
+      <w:r>
+        <w:rPr>
+          <w:rFonts w:hint="eastAsia"/>
+          <w:lang w:val="en-US" w:eastAsia="zh-CN"/>
+        </w:rPr>
+        <w:t>2 个元素与C闭包</w:t>
       </w:r>
       <w:r>
         <w:rPr>
@@ -2674,47 +2853,39 @@
           <w:szCs w:val="19"/>
           <w:lang w:val="en-US" w:eastAsia="zh-CN"/>
         </w:rPr>
-        <w:t>L_setTable(l,index)</w:t>
-      </w:r>
-    </w:p>
-    <w:p>
-      <w:pPr>
-        <w:ind w:firstLine="420"/>
-        <w:jc w:val="both"/>
-        <w:rPr>
-          <w:rFonts w:ascii="微软雅黑" w:hAnsi="微软雅黑" w:eastAsia="微软雅黑" w:cs="微软雅黑"/>
-          <w:b w:val="0"/>
-          <w:bCs w:val="0"/>
-          <w:i w:val="0"/>
-          <w:iCs w:val="0"/>
-          <w:color w:val="333333"/>
-          <w:sz w:val="19"/>
-          <w:szCs w:val="19"/>
-          <w:lang w:val="en-US" w:eastAsia="zh-CN"/>
-        </w:rPr>
-      </w:pPr>
-    </w:p>
-    <w:p>
-      <w:r>
-        <w:br w:type="page"/>
-      </w:r>
-    </w:p>
-    <w:p>
-      <w:pPr>
-        <w:ind w:firstLine="420"/>
-        <w:jc w:val="both"/>
-        <w:rPr>
-          <w:rFonts w:ascii="微软雅黑" w:hAnsi="微软雅黑" w:eastAsia="微软雅黑" w:cs="微软雅黑"/>
-          <w:b w:val="0"/>
-          <w:bCs w:val="0"/>
-          <w:i w:val="0"/>
-          <w:iCs w:val="0"/>
-          <w:color w:val="333333"/>
-          <w:sz w:val="19"/>
-          <w:szCs w:val="19"/>
-          <w:lang w:val="en-US" w:eastAsia="zh-CN"/>
-        </w:rPr>
-      </w:pPr>
+        <w:t>BaseClientMailboxMtRpc</w:t>
+      </w:r>
+      <w:r>
+        <w:rPr>
+          <w:rFonts w:hint="eastAsia" w:ascii="微软雅黑" w:hAnsi="微软雅黑" w:eastAsia="微软雅黑" w:cs="微软雅黑"/>
+          <w:b w:val="0"/>
+          <w:bCs w:val="0"/>
+          <w:i w:val="0"/>
+          <w:iCs w:val="0"/>
+          <w:color w:val="333333"/>
+          <w:sz w:val="19"/>
+          <w:szCs w:val="19"/>
+          <w:lang w:val="en-US" w:eastAsia="zh-CN"/>
+        </w:rPr>
+        <w:t>相关联</w:t>
+      </w:r>
+    </w:p>
+    <w:p>
+      <w:pPr>
+        <w:rPr>
+          <w:rFonts w:hint="eastAsia" w:ascii="微软雅黑" w:hAnsi="微软雅黑" w:eastAsia="微软雅黑" w:cs="微软雅黑"/>
+          <w:b w:val="0"/>
+          <w:bCs w:val="0"/>
+          <w:i w:val="0"/>
+          <w:iCs w:val="0"/>
+          <w:color w:val="333333"/>
+          <w:sz w:val="19"/>
+          <w:szCs w:val="19"/>
+          <w:lang w:val="en-US" w:eastAsia="zh-CN"/>
+        </w:rPr>
+      </w:pPr>
+      <w:bookmarkStart w:id="0" w:name="_GoBack"/>
+      <w:bookmarkEnd w:id="0"/>
     </w:p>
     <w:p>
       <w:pPr>
